--- a/Assignment_4/QMM_Integer_Assignment.docx
+++ b/Assignment_4/QMM_Integer_Assignment.docx
@@ -2132,6 +2132,92 @@
           <w:rStyle w:val="NormalTok"/>
         </w:rPr>
         <w:t xml:space="preserve">)</w:t>
+      </w:r>
+      <w:r>
+        <w:br/>
+      </w:r>
+      <w:r>
+        <w:br/>
+      </w:r>
+      <w:r>
+        <w:rPr>
+          <w:rStyle w:val="NormalTok"/>
+        </w:rPr>
+        <w:t xml:space="preserve">const</w:t>
+      </w:r>
+    </w:p>
+    <w:p>
+      <w:pPr>
+        <w:pStyle w:val="SourceCode"/>
+      </w:pPr>
+      <w:r>
+        <w:rPr>
+          <w:rStyle w:val="VerbatimChar"/>
+        </w:rPr>
+        <w:t xml:space="preserve">##      [,1] [,2] [,3] [,4] [,5] [,6] [,7]</w:t>
+      </w:r>
+      <w:r>
+        <w:br/>
+      </w:r>
+      <w:r>
+        <w:rPr>
+          <w:rStyle w:val="VerbatimChar"/>
+        </w:rPr>
+        <w:t xml:space="preserve">## [1,]    0    1    1    1    1    1    0</w:t>
+      </w:r>
+      <w:r>
+        <w:br/>
+      </w:r>
+      <w:r>
+        <w:rPr>
+          <w:rStyle w:val="VerbatimChar"/>
+        </w:rPr>
+        <w:t xml:space="preserve">## [2,]    0    0    1    1    1    1    1</w:t>
+      </w:r>
+      <w:r>
+        <w:br/>
+      </w:r>
+      <w:r>
+        <w:rPr>
+          <w:rStyle w:val="VerbatimChar"/>
+        </w:rPr>
+        <w:t xml:space="preserve">## [3,]    1    0    0    1    1    1    1</w:t>
+      </w:r>
+      <w:r>
+        <w:br/>
+      </w:r>
+      <w:r>
+        <w:rPr>
+          <w:rStyle w:val="VerbatimChar"/>
+        </w:rPr>
+        <w:t xml:space="preserve">## [4,]    1    1    0    0    1    1    1</w:t>
+      </w:r>
+      <w:r>
+        <w:br/>
+      </w:r>
+      <w:r>
+        <w:rPr>
+          <w:rStyle w:val="VerbatimChar"/>
+        </w:rPr>
+        <w:t xml:space="preserve">## [5,]    1    1    1    0    0    1    1</w:t>
+      </w:r>
+      <w:r>
+        <w:br/>
+      </w:r>
+      <w:r>
+        <w:rPr>
+          <w:rStyle w:val="VerbatimChar"/>
+        </w:rPr>
+        <w:t xml:space="preserve">## [6,]    1    1    1    1    0    0    1</w:t>
+      </w:r>
+      <w:r>
+        <w:br/>
+      </w:r>
+      <w:r>
+        <w:rPr>
+          <w:rStyle w:val="VerbatimChar"/>
+        </w:rPr>
+        <w:t xml:space="preserve">## [7,]    1    1    1    1    1    0    0</w:t>
       </w:r>
     </w:p>
     <w:p>
